--- a/Ткачев_КП.docx
+++ b/Ткачев_КП.docx
@@ -2454,7 +2454,7 @@
         </w:rPr>
       </w:pPr>
     </w:p>
-    <w:bookmarkStart w:id="9" w:name="_Toc203327293" w:displacedByCustomXml="next"/>
+    <w:bookmarkStart w:id="9" w:name="_Toc203339341" w:displacedByCustomXml="next"/>
     <w:sdt>
       <w:sdtPr>
         <w:rPr>
@@ -2535,7 +2535,7 @@
             </w:rPr>
             <w:fldChar w:fldCharType="separate"/>
           </w:r>
-          <w:hyperlink w:anchor="_Toc203327293" w:history="1">
+          <w:hyperlink w:anchor="_Toc203339341" w:history="1">
             <w:r>
               <w:rPr>
                 <w:rStyle w:val="af1"/>
@@ -2562,7 +2562,7 @@
                 <w:noProof/>
                 <w:webHidden/>
               </w:rPr>
-              <w:instrText xml:space="preserve"> PAGEREF _Toc203327293 \h </w:instrText>
+              <w:instrText xml:space="preserve"> PAGEREF _Toc203339341 \h </w:instrText>
             </w:r>
             <w:r>
               <w:rPr>
@@ -2608,7 +2608,7 @@
               <w14:ligatures w14:val="standardContextual"/>
             </w:rPr>
           </w:pPr>
-          <w:hyperlink w:anchor="_Toc203327294" w:history="1">
+          <w:hyperlink w:anchor="_Toc203339342" w:history="1">
             <w:r>
               <w:rPr>
                 <w:rStyle w:val="af1"/>
@@ -2635,7 +2635,7 @@
                 <w:noProof/>
                 <w:webHidden/>
               </w:rPr>
-              <w:instrText xml:space="preserve"> PAGEREF _Toc203327294 \h </w:instrText>
+              <w:instrText xml:space="preserve"> PAGEREF _Toc203339342 \h </w:instrText>
             </w:r>
             <w:r>
               <w:rPr>
@@ -2681,7 +2681,7 @@
               <w14:ligatures w14:val="standardContextual"/>
             </w:rPr>
           </w:pPr>
-          <w:hyperlink w:anchor="_Toc203327295" w:history="1">
+          <w:hyperlink w:anchor="_Toc203339343" w:history="1">
             <w:r>
               <w:rPr>
                 <w:rStyle w:val="af1"/>
@@ -2708,7 +2708,7 @@
                 <w:noProof/>
                 <w:webHidden/>
               </w:rPr>
-              <w:instrText xml:space="preserve"> PAGEREF _Toc203327295 \h </w:instrText>
+              <w:instrText xml:space="preserve"> PAGEREF _Toc203339343 \h </w:instrText>
             </w:r>
             <w:r>
               <w:rPr>
@@ -2754,7 +2754,7 @@
               <w14:ligatures w14:val="standardContextual"/>
             </w:rPr>
           </w:pPr>
-          <w:hyperlink w:anchor="_Toc203327296" w:history="1">
+          <w:hyperlink w:anchor="_Toc203339344" w:history="1">
             <w:r>
               <w:rPr>
                 <w:rStyle w:val="af1"/>
@@ -2781,7 +2781,7 @@
                 <w:noProof/>
                 <w:webHidden/>
               </w:rPr>
-              <w:instrText xml:space="preserve"> PAGEREF _Toc203327296 \h </w:instrText>
+              <w:instrText xml:space="preserve"> PAGEREF _Toc203339344 \h </w:instrText>
             </w:r>
             <w:r>
               <w:rPr>
@@ -2827,7 +2827,7 @@
               <w14:ligatures w14:val="standardContextual"/>
             </w:rPr>
           </w:pPr>
-          <w:hyperlink w:anchor="_Toc203327297" w:history="1">
+          <w:hyperlink w:anchor="_Toc203339345" w:history="1">
             <w:r>
               <w:rPr>
                 <w:rStyle w:val="af1"/>
@@ -2854,7 +2854,7 @@
                 <w:noProof/>
                 <w:webHidden/>
               </w:rPr>
-              <w:instrText xml:space="preserve"> PAGEREF _Toc203327297 \h </w:instrText>
+              <w:instrText xml:space="preserve"> PAGEREF _Toc203339345 \h </w:instrText>
             </w:r>
             <w:r>
               <w:rPr>
@@ -2900,7 +2900,7 @@
               <w14:ligatures w14:val="standardContextual"/>
             </w:rPr>
           </w:pPr>
-          <w:hyperlink w:anchor="_Toc203327298" w:history="1">
+          <w:hyperlink w:anchor="_Toc203339346" w:history="1">
             <w:r>
               <w:rPr>
                 <w:rStyle w:val="af1"/>
@@ -2927,7 +2927,7 @@
                 <w:noProof/>
                 <w:webHidden/>
               </w:rPr>
-              <w:instrText xml:space="preserve"> PAGEREF _Toc203327298 \h </w:instrText>
+              <w:instrText xml:space="preserve"> PAGEREF _Toc203339346 \h </w:instrText>
             </w:r>
             <w:r>
               <w:rPr>
@@ -2973,7 +2973,7 @@
               <w14:ligatures w14:val="standardContextual"/>
             </w:rPr>
           </w:pPr>
-          <w:hyperlink w:anchor="_Toc203327299" w:history="1">
+          <w:hyperlink w:anchor="_Toc203339347" w:history="1">
             <w:r>
               <w:rPr>
                 <w:rStyle w:val="af1"/>
@@ -3000,7 +3000,7 @@
                 <w:noProof/>
                 <w:webHidden/>
               </w:rPr>
-              <w:instrText xml:space="preserve"> PAGEREF _Toc203327299 \h </w:instrText>
+              <w:instrText xml:space="preserve"> PAGEREF _Toc203339347 \h </w:instrText>
             </w:r>
             <w:r>
               <w:rPr>
@@ -3046,7 +3046,7 @@
               <w14:ligatures w14:val="standardContextual"/>
             </w:rPr>
           </w:pPr>
-          <w:hyperlink w:anchor="_Toc203327300" w:history="1">
+          <w:hyperlink w:anchor="_Toc203339348" w:history="1">
             <w:r>
               <w:rPr>
                 <w:rStyle w:val="af1"/>
@@ -3073,7 +3073,7 @@
                 <w:noProof/>
                 <w:webHidden/>
               </w:rPr>
-              <w:instrText xml:space="preserve"> PAGEREF _Toc203327300 \h </w:instrText>
+              <w:instrText xml:space="preserve"> PAGEREF _Toc203339348 \h </w:instrText>
             </w:r>
             <w:r>
               <w:rPr>
@@ -3119,7 +3119,7 @@
               <w14:ligatures w14:val="standardContextual"/>
             </w:rPr>
           </w:pPr>
-          <w:hyperlink w:anchor="_Toc203327301" w:history="1">
+          <w:hyperlink w:anchor="_Toc203339349" w:history="1">
             <w:r>
               <w:rPr>
                 <w:rStyle w:val="af1"/>
@@ -3146,7 +3146,7 @@
                 <w:noProof/>
                 <w:webHidden/>
               </w:rPr>
-              <w:instrText xml:space="preserve"> PAGEREF _Toc203327301 \h </w:instrText>
+              <w:instrText xml:space="preserve"> PAGEREF _Toc203339349 \h </w:instrText>
             </w:r>
             <w:r>
               <w:rPr>
@@ -3192,7 +3192,7 @@
               <w14:ligatures w14:val="standardContextual"/>
             </w:rPr>
           </w:pPr>
-          <w:hyperlink w:anchor="_Toc203327302" w:history="1">
+          <w:hyperlink w:anchor="_Toc203339350" w:history="1">
             <w:r>
               <w:rPr>
                 <w:rStyle w:val="af1"/>
@@ -3219,7 +3219,7 @@
                 <w:noProof/>
                 <w:webHidden/>
               </w:rPr>
-              <w:instrText xml:space="preserve"> PAGEREF _Toc203327302 \h </w:instrText>
+              <w:instrText xml:space="preserve"> PAGEREF _Toc203339350 \h </w:instrText>
             </w:r>
             <w:r>
               <w:rPr>
@@ -3265,13 +3265,13 @@
               <w14:ligatures w14:val="standardContextual"/>
             </w:rPr>
           </w:pPr>
-          <w:hyperlink w:anchor="_Toc203327303" w:history="1">
+          <w:hyperlink w:anchor="_Toc203339351" w:history="1">
             <w:r>
               <w:rPr>
                 <w:rStyle w:val="af1"/>
                 <w:noProof/>
               </w:rPr>
-              <w:t>2.1.3 Указываете, какая цепочка используется в ХТ (если цепочка только в дереве, то этот пункт должен быть ниже после деревьев)</w:t>
+              <w:t>2.1.2 Разрешение коллизий методом открытой адресации</w:t>
             </w:r>
             <w:r>
               <w:rPr>
@@ -3292,23 +3292,27 @@
                 <w:noProof/>
                 <w:webHidden/>
               </w:rPr>
-              <w:instrText xml:space="preserve"> PAGEREF _Toc203327303 \h </w:instrText>
+              <w:instrText xml:space="preserve"> PAGEREF _Toc203339351 \h </w:instrText>
             </w:r>
             <w:r>
               <w:rPr>
                 <w:noProof/>
                 <w:webHidden/>
               </w:rPr>
-              <w:fldChar w:fldCharType="separate"/>
-            </w:r>
-            <w:r>
-              <w:rPr>
-                <w:b/>
-                <w:bCs/>
+            </w:r>
+            <w:r>
+              <w:rPr>
                 <w:noProof/>
                 <w:webHidden/>
               </w:rPr>
-              <w:t>Ошибка! Закладка не определена.</w:t>
+              <w:fldChar w:fldCharType="separate"/>
+            </w:r>
+            <w:r>
+              <w:rPr>
+                <w:noProof/>
+                <w:webHidden/>
+              </w:rPr>
+              <w:t>11</w:t>
             </w:r>
             <w:r>
               <w:rPr>
@@ -3334,7 +3338,7 @@
               <w14:ligatures w14:val="standardContextual"/>
             </w:rPr>
           </w:pPr>
-          <w:hyperlink w:anchor="_Toc203327304" w:history="1">
+          <w:hyperlink w:anchor="_Toc203339352" w:history="1">
             <w:r>
               <w:rPr>
                 <w:rStyle w:val="af1"/>
@@ -3361,7 +3365,7 @@
                 <w:noProof/>
                 <w:webHidden/>
               </w:rPr>
-              <w:instrText xml:space="preserve"> PAGEREF _Toc203327304 \h </w:instrText>
+              <w:instrText xml:space="preserve"> PAGEREF _Toc203339352 \h </w:instrText>
             </w:r>
             <w:r>
               <w:rPr>
@@ -3407,7 +3411,7 @@
               <w14:ligatures w14:val="standardContextual"/>
             </w:rPr>
           </w:pPr>
-          <w:hyperlink w:anchor="_Toc203327305" w:history="1">
+          <w:hyperlink w:anchor="_Toc203339353" w:history="1">
             <w:r>
               <w:rPr>
                 <w:rStyle w:val="af1"/>
@@ -3449,7 +3453,7 @@
                 <w:noProof/>
                 <w:webHidden/>
               </w:rPr>
-              <w:instrText xml:space="preserve"> PAGEREF _Toc203327305 \h </w:instrText>
+              <w:instrText xml:space="preserve"> PAGEREF _Toc203339353 \h </w:instrText>
             </w:r>
             <w:r>
               <w:rPr>
@@ -3495,7 +3499,7 @@
               <w14:ligatures w14:val="standardContextual"/>
             </w:rPr>
           </w:pPr>
-          <w:hyperlink w:anchor="_Toc203327306" w:history="1">
+          <w:hyperlink w:anchor="_Toc203339354" w:history="1">
             <w:r>
               <w:rPr>
                 <w:rStyle w:val="af1"/>
@@ -3522,7 +3526,7 @@
                 <w:noProof/>
                 <w:webHidden/>
               </w:rPr>
-              <w:instrText xml:space="preserve"> PAGEREF _Toc203327306 \h </w:instrText>
+              <w:instrText xml:space="preserve"> PAGEREF _Toc203339354 \h </w:instrText>
             </w:r>
             <w:r>
               <w:rPr>
@@ -3568,7 +3572,7 @@
               <w14:ligatures w14:val="standardContextual"/>
             </w:rPr>
           </w:pPr>
-          <w:hyperlink w:anchor="_Toc203327307" w:history="1">
+          <w:hyperlink w:anchor="_Toc203339355" w:history="1">
             <w:r>
               <w:rPr>
                 <w:rStyle w:val="af1"/>
@@ -3595,7 +3599,7 @@
                 <w:noProof/>
                 <w:webHidden/>
               </w:rPr>
-              <w:instrText xml:space="preserve"> PAGEREF _Toc203327307 \h </w:instrText>
+              <w:instrText xml:space="preserve"> PAGEREF _Toc203339355 \h </w:instrText>
             </w:r>
             <w:r>
               <w:rPr>
@@ -3641,7 +3645,7 @@
               <w14:ligatures w14:val="standardContextual"/>
             </w:rPr>
           </w:pPr>
-          <w:hyperlink w:anchor="_Toc203327308" w:history="1">
+          <w:hyperlink w:anchor="_Toc203339356" w:history="1">
             <w:r>
               <w:rPr>
                 <w:rStyle w:val="af1"/>
@@ -3668,7 +3672,7 @@
                 <w:noProof/>
                 <w:webHidden/>
               </w:rPr>
-              <w:instrText xml:space="preserve"> PAGEREF _Toc203327308 \h </w:instrText>
+              <w:instrText xml:space="preserve"> PAGEREF _Toc203339356 \h </w:instrText>
             </w:r>
             <w:r>
               <w:rPr>
@@ -3714,7 +3718,7 @@
               <w14:ligatures w14:val="standardContextual"/>
             </w:rPr>
           </w:pPr>
-          <w:hyperlink w:anchor="_Toc203327309" w:history="1">
+          <w:hyperlink w:anchor="_Toc203339357" w:history="1">
             <w:r>
               <w:rPr>
                 <w:rStyle w:val="af1"/>
@@ -3741,7 +3745,7 @@
                 <w:noProof/>
                 <w:webHidden/>
               </w:rPr>
-              <w:instrText xml:space="preserve"> PAGEREF _Toc203327309 \h </w:instrText>
+              <w:instrText xml:space="preserve"> PAGEREF _Toc203339357 \h </w:instrText>
             </w:r>
             <w:r>
               <w:rPr>
@@ -3787,7 +3791,7 @@
               <w14:ligatures w14:val="standardContextual"/>
             </w:rPr>
           </w:pPr>
-          <w:hyperlink w:anchor="_Toc203327310" w:history="1">
+          <w:hyperlink w:anchor="_Toc203339358" w:history="1">
             <w:r>
               <w:rPr>
                 <w:rStyle w:val="af1"/>
@@ -3814,7 +3818,7 @@
                 <w:noProof/>
                 <w:webHidden/>
               </w:rPr>
-              <w:instrText xml:space="preserve"> PAGEREF _Toc203327310 \h </w:instrText>
+              <w:instrText xml:space="preserve"> PAGEREF _Toc203339358 \h </w:instrText>
             </w:r>
             <w:r>
               <w:rPr>
@@ -3860,7 +3864,7 @@
               <w14:ligatures w14:val="standardContextual"/>
             </w:rPr>
           </w:pPr>
-          <w:hyperlink w:anchor="_Toc203327311" w:history="1">
+          <w:hyperlink w:anchor="_Toc203339359" w:history="1">
             <w:r>
               <w:rPr>
                 <w:rStyle w:val="af1"/>
@@ -3887,7 +3891,7 @@
                 <w:noProof/>
                 <w:webHidden/>
               </w:rPr>
-              <w:instrText xml:space="preserve"> PAGEREF _Toc203327311 \h </w:instrText>
+              <w:instrText xml:space="preserve"> PAGEREF _Toc203339359 \h </w:instrText>
             </w:r>
             <w:r>
               <w:rPr>
@@ -3933,7 +3937,7 @@
               <w14:ligatures w14:val="standardContextual"/>
             </w:rPr>
           </w:pPr>
-          <w:hyperlink w:anchor="_Toc203327312" w:history="1">
+          <w:hyperlink w:anchor="_Toc203339360" w:history="1">
             <w:r>
               <w:rPr>
                 <w:rStyle w:val="af1"/>
@@ -3960,7 +3964,7 @@
                 <w:noProof/>
                 <w:webHidden/>
               </w:rPr>
-              <w:instrText xml:space="preserve"> PAGEREF _Toc203327312 \h </w:instrText>
+              <w:instrText xml:space="preserve"> PAGEREF _Toc203339360 \h </w:instrText>
             </w:r>
             <w:r>
               <w:rPr>
@@ -4006,7 +4010,7 @@
               <w14:ligatures w14:val="standardContextual"/>
             </w:rPr>
           </w:pPr>
-          <w:hyperlink w:anchor="_Toc203327313" w:history="1">
+          <w:hyperlink w:anchor="_Toc203339361" w:history="1">
             <w:r>
               <w:rPr>
                 <w:rStyle w:val="af1"/>
@@ -4033,7 +4037,7 @@
                 <w:noProof/>
                 <w:webHidden/>
               </w:rPr>
-              <w:instrText xml:space="preserve"> PAGEREF _Toc203327313 \h </w:instrText>
+              <w:instrText xml:space="preserve"> PAGEREF _Toc203339361 \h </w:instrText>
             </w:r>
             <w:r>
               <w:rPr>
@@ -4079,7 +4083,7 @@
               <w14:ligatures w14:val="standardContextual"/>
             </w:rPr>
           </w:pPr>
-          <w:hyperlink w:anchor="_Toc203327314" w:history="1">
+          <w:hyperlink w:anchor="_Toc203339362" w:history="1">
             <w:r>
               <w:rPr>
                 <w:rStyle w:val="af1"/>
@@ -4106,7 +4110,7 @@
                 <w:noProof/>
                 <w:webHidden/>
               </w:rPr>
-              <w:instrText xml:space="preserve"> PAGEREF _Toc203327314 \h </w:instrText>
+              <w:instrText xml:space="preserve"> PAGEREF _Toc203339362 \h </w:instrText>
             </w:r>
             <w:r>
               <w:rPr>
@@ -4152,7 +4156,7 @@
               <w14:ligatures w14:val="standardContextual"/>
             </w:rPr>
           </w:pPr>
-          <w:hyperlink w:anchor="_Toc203327315" w:history="1">
+          <w:hyperlink w:anchor="_Toc203339363" w:history="1">
             <w:r>
               <w:rPr>
                 <w:rStyle w:val="af1"/>
@@ -4179,7 +4183,7 @@
                 <w:noProof/>
                 <w:webHidden/>
               </w:rPr>
-              <w:instrText xml:space="preserve"> PAGEREF _Toc203327315 \h </w:instrText>
+              <w:instrText xml:space="preserve"> PAGEREF _Toc203339363 \h </w:instrText>
             </w:r>
             <w:r>
               <w:rPr>
@@ -4225,7 +4229,7 @@
               <w14:ligatures w14:val="standardContextual"/>
             </w:rPr>
           </w:pPr>
-          <w:hyperlink w:anchor="_Toc203327316" w:history="1">
+          <w:hyperlink w:anchor="_Toc203339364" w:history="1">
             <w:r>
               <w:rPr>
                 <w:rStyle w:val="af1"/>
@@ -4252,7 +4256,7 @@
                 <w:noProof/>
                 <w:webHidden/>
               </w:rPr>
-              <w:instrText xml:space="preserve"> PAGEREF _Toc203327316 \h </w:instrText>
+              <w:instrText xml:space="preserve"> PAGEREF _Toc203339364 \h </w:instrText>
             </w:r>
             <w:r>
               <w:rPr>
@@ -4298,7 +4302,7 @@
               <w14:ligatures w14:val="standardContextual"/>
             </w:rPr>
           </w:pPr>
-          <w:hyperlink w:anchor="_Toc203327317" w:history="1">
+          <w:hyperlink w:anchor="_Toc203339365" w:history="1">
             <w:r>
               <w:rPr>
                 <w:rStyle w:val="af1"/>
@@ -4325,7 +4329,7 @@
                 <w:noProof/>
                 <w:webHidden/>
               </w:rPr>
-              <w:instrText xml:space="preserve"> PAGEREF _Toc203327317 \h </w:instrText>
+              <w:instrText xml:space="preserve"> PAGEREF _Toc203339365 \h </w:instrText>
             </w:r>
             <w:r>
               <w:rPr>
@@ -4371,7 +4375,7 @@
               <w14:ligatures w14:val="standardContextual"/>
             </w:rPr>
           </w:pPr>
-          <w:hyperlink w:anchor="_Toc203327318" w:history="1">
+          <w:hyperlink w:anchor="_Toc203339366" w:history="1">
             <w:r>
               <w:rPr>
                 <w:rStyle w:val="af1"/>
@@ -4398,7 +4402,7 @@
                 <w:noProof/>
                 <w:webHidden/>
               </w:rPr>
-              <w:instrText xml:space="preserve"> PAGEREF _Toc203327318 \h </w:instrText>
+              <w:instrText xml:space="preserve"> PAGEREF _Toc203339366 \h </w:instrText>
             </w:r>
             <w:r>
               <w:rPr>
@@ -4418,7 +4422,7 @@
                 <w:noProof/>
                 <w:webHidden/>
               </w:rPr>
-              <w:t>22</w:t>
+              <w:t>28</w:t>
             </w:r>
             <w:r>
               <w:rPr>
@@ -4444,7 +4448,7 @@
               <w14:ligatures w14:val="standardContextual"/>
             </w:rPr>
           </w:pPr>
-          <w:hyperlink w:anchor="_Toc203327319" w:history="1">
+          <w:hyperlink w:anchor="_Toc203339367" w:history="1">
             <w:r>
               <w:rPr>
                 <w:rStyle w:val="af1"/>
@@ -4471,7 +4475,7 @@
                 <w:noProof/>
                 <w:webHidden/>
               </w:rPr>
-              <w:instrText xml:space="preserve"> PAGEREF _Toc203327319 \h </w:instrText>
+              <w:instrText xml:space="preserve"> PAGEREF _Toc203339367 \h </w:instrText>
             </w:r>
             <w:r>
               <w:rPr>
@@ -4491,7 +4495,7 @@
                 <w:noProof/>
                 <w:webHidden/>
               </w:rPr>
-              <w:t>22</w:t>
+              <w:t>28</w:t>
             </w:r>
             <w:r>
               <w:rPr>
@@ -4517,7 +4521,7 @@
               <w14:ligatures w14:val="standardContextual"/>
             </w:rPr>
           </w:pPr>
-          <w:hyperlink w:anchor="_Toc203327320" w:history="1">
+          <w:hyperlink w:anchor="_Toc203339368" w:history="1">
             <w:r>
               <w:rPr>
                 <w:rStyle w:val="af1"/>
@@ -4544,7 +4548,7 @@
                 <w:noProof/>
                 <w:webHidden/>
               </w:rPr>
-              <w:instrText xml:space="preserve"> PAGEREF _Toc203327320 \h </w:instrText>
+              <w:instrText xml:space="preserve"> PAGEREF _Toc203339368 \h </w:instrText>
             </w:r>
             <w:r>
               <w:rPr>
@@ -4564,7 +4568,7 @@
                 <w:noProof/>
                 <w:webHidden/>
               </w:rPr>
-              <w:t>23</w:t>
+              <w:t>28</w:t>
             </w:r>
             <w:r>
               <w:rPr>
@@ -4590,7 +4594,7 @@
               <w14:ligatures w14:val="standardContextual"/>
             </w:rPr>
           </w:pPr>
-          <w:hyperlink w:anchor="_Toc203327321" w:history="1">
+          <w:hyperlink w:anchor="_Toc203339369" w:history="1">
             <w:r>
               <w:rPr>
                 <w:rStyle w:val="af1"/>
@@ -4617,7 +4621,7 @@
                 <w:noProof/>
                 <w:webHidden/>
               </w:rPr>
-              <w:instrText xml:space="preserve"> PAGEREF _Toc203327321 \h </w:instrText>
+              <w:instrText xml:space="preserve"> PAGEREF _Toc203339369 \h </w:instrText>
             </w:r>
             <w:r>
               <w:rPr>
@@ -4637,7 +4641,7 @@
                 <w:noProof/>
                 <w:webHidden/>
               </w:rPr>
-              <w:t>25</w:t>
+              <w:t>31</w:t>
             </w:r>
             <w:r>
               <w:rPr>
@@ -4663,7 +4667,7 @@
               <w14:ligatures w14:val="standardContextual"/>
             </w:rPr>
           </w:pPr>
-          <w:hyperlink w:anchor="_Toc203327322" w:history="1">
+          <w:hyperlink w:anchor="_Toc203339370" w:history="1">
             <w:r>
               <w:rPr>
                 <w:rStyle w:val="af1"/>
@@ -4690,7 +4694,7 @@
                 <w:noProof/>
                 <w:webHidden/>
               </w:rPr>
-              <w:instrText xml:space="preserve"> PAGEREF _Toc203327322 \h </w:instrText>
+              <w:instrText xml:space="preserve"> PAGEREF _Toc203339370 \h </w:instrText>
             </w:r>
             <w:r>
               <w:rPr>
@@ -4710,7 +4714,7 @@
                 <w:noProof/>
                 <w:webHidden/>
               </w:rPr>
-              <w:t>25</w:t>
+              <w:t>31</w:t>
             </w:r>
             <w:r>
               <w:rPr>
@@ -4736,7 +4740,7 @@
               <w14:ligatures w14:val="standardContextual"/>
             </w:rPr>
           </w:pPr>
-          <w:hyperlink w:anchor="_Toc203327323" w:history="1">
+          <w:hyperlink w:anchor="_Toc203339371" w:history="1">
             <w:r>
               <w:rPr>
                 <w:rStyle w:val="af1"/>
@@ -4763,7 +4767,7 @@
                 <w:noProof/>
                 <w:webHidden/>
               </w:rPr>
-              <w:instrText xml:space="preserve"> PAGEREF _Toc203327323 \h </w:instrText>
+              <w:instrText xml:space="preserve"> PAGEREF _Toc203339371 \h </w:instrText>
             </w:r>
             <w:r>
               <w:rPr>
@@ -4783,7 +4787,7 @@
                 <w:noProof/>
                 <w:webHidden/>
               </w:rPr>
-              <w:t>27</w:t>
+              <w:t>32</w:t>
             </w:r>
             <w:r>
               <w:rPr>
@@ -4809,7 +4813,7 @@
               <w14:ligatures w14:val="standardContextual"/>
             </w:rPr>
           </w:pPr>
-          <w:hyperlink w:anchor="_Toc203327324" w:history="1">
+          <w:hyperlink w:anchor="_Toc203339372" w:history="1">
             <w:r>
               <w:rPr>
                 <w:rStyle w:val="af1"/>
@@ -4836,7 +4840,7 @@
                 <w:noProof/>
                 <w:webHidden/>
               </w:rPr>
-              <w:instrText xml:space="preserve"> PAGEREF _Toc203327324 \h </w:instrText>
+              <w:instrText xml:space="preserve"> PAGEREF _Toc203339372 \h </w:instrText>
             </w:r>
             <w:r>
               <w:rPr>
@@ -4856,7 +4860,7 @@
                 <w:noProof/>
                 <w:webHidden/>
               </w:rPr>
-              <w:t>28</w:t>
+              <w:t>34</w:t>
             </w:r>
             <w:r>
               <w:rPr>
@@ -4882,7 +4886,7 @@
               <w14:ligatures w14:val="standardContextual"/>
             </w:rPr>
           </w:pPr>
-          <w:hyperlink w:anchor="_Toc203327325" w:history="1">
+          <w:hyperlink w:anchor="_Toc203339373" w:history="1">
             <w:r>
               <w:rPr>
                 <w:rStyle w:val="af1"/>
@@ -4909,7 +4913,7 @@
                 <w:noProof/>
                 <w:webHidden/>
               </w:rPr>
-              <w:instrText xml:space="preserve"> PAGEREF _Toc203327325 \h </w:instrText>
+              <w:instrText xml:space="preserve"> PAGEREF _Toc203339373 \h </w:instrText>
             </w:r>
             <w:r>
               <w:rPr>
@@ -4929,7 +4933,7 @@
                 <w:noProof/>
                 <w:webHidden/>
               </w:rPr>
-              <w:t>28</w:t>
+              <w:t>34</w:t>
             </w:r>
             <w:r>
               <w:rPr>
@@ -4955,7 +4959,7 @@
               <w14:ligatures w14:val="standardContextual"/>
             </w:rPr>
           </w:pPr>
-          <w:hyperlink w:anchor="_Toc203327326" w:history="1">
+          <w:hyperlink w:anchor="_Toc203339374" w:history="1">
             <w:r>
               <w:rPr>
                 <w:rStyle w:val="af1"/>
@@ -4982,7 +4986,7 @@
                 <w:noProof/>
                 <w:webHidden/>
               </w:rPr>
-              <w:instrText xml:space="preserve"> PAGEREF _Toc203327326 \h </w:instrText>
+              <w:instrText xml:space="preserve"> PAGEREF _Toc203339374 \h </w:instrText>
             </w:r>
             <w:r>
               <w:rPr>
@@ -5002,7 +5006,7 @@
                 <w:noProof/>
                 <w:webHidden/>
               </w:rPr>
-              <w:t>30</w:t>
+              <w:t>36</w:t>
             </w:r>
             <w:r>
               <w:rPr>
@@ -5028,7 +5032,7 @@
               <w14:ligatures w14:val="standardContextual"/>
             </w:rPr>
           </w:pPr>
-          <w:hyperlink w:anchor="_Toc203327327" w:history="1">
+          <w:hyperlink w:anchor="_Toc203339375" w:history="1">
             <w:r>
               <w:rPr>
                 <w:rStyle w:val="af1"/>
@@ -5055,7 +5059,7 @@
                 <w:noProof/>
                 <w:webHidden/>
               </w:rPr>
-              <w:instrText xml:space="preserve"> PAGEREF _Toc203327327 \h </w:instrText>
+              <w:instrText xml:space="preserve"> PAGEREF _Toc203339375 \h </w:instrText>
             </w:r>
             <w:r>
               <w:rPr>
@@ -5075,7 +5079,7 @@
                 <w:noProof/>
                 <w:webHidden/>
               </w:rPr>
-              <w:t>31</w:t>
+              <w:t>37</w:t>
             </w:r>
             <w:r>
               <w:rPr>
@@ -5108,7 +5112,7 @@
         <w:pStyle w:val="1"/>
         <w:jc w:val="center"/>
       </w:pPr>
-      <w:bookmarkStart w:id="10" w:name="_Toc203327294"/>
+      <w:bookmarkStart w:id="10" w:name="_Toc203339342"/>
       <w:r>
         <w:t>Введение</w:t>
       </w:r>
@@ -5579,7 +5583,7 @@
         <w:pStyle w:val="1"/>
       </w:pPr>
       <w:bookmarkStart w:id="11" w:name="_Toc30559540"/>
-      <w:bookmarkStart w:id="12" w:name="_Toc203327295"/>
+      <w:bookmarkStart w:id="12" w:name="_Toc203339343"/>
       <w:r>
         <w:t xml:space="preserve">1 </w:t>
       </w:r>
@@ -5806,7 +5810,7 @@
       <w:pPr>
         <w:pStyle w:val="22"/>
       </w:pPr>
-      <w:bookmarkStart w:id="13" w:name="_Toc203327296"/>
+      <w:bookmarkStart w:id="13" w:name="_Toc203339344"/>
       <w:r>
         <w:t xml:space="preserve">1.1 </w:t>
       </w:r>
@@ -10438,7 +10442,7 @@
       <w:pPr>
         <w:pStyle w:val="22"/>
       </w:pPr>
-      <w:bookmarkStart w:id="15" w:name="_Toc203327297"/>
+      <w:bookmarkStart w:id="15" w:name="_Toc203339345"/>
       <w:r>
         <w:t xml:space="preserve">1.2 </w:t>
       </w:r>
@@ -10648,7 +10652,7 @@
         <w:pStyle w:val="22"/>
       </w:pPr>
       <w:bookmarkStart w:id="16" w:name="_Toc102115974"/>
-      <w:bookmarkStart w:id="17" w:name="_Toc203327298"/>
+      <w:bookmarkStart w:id="17" w:name="_Toc203339346"/>
       <w:r>
         <w:t>1.</w:t>
       </w:r>
@@ -11806,7 +11810,7 @@
       <w:pPr>
         <w:pStyle w:val="1"/>
       </w:pPr>
-      <w:bookmarkStart w:id="18" w:name="_Toc203327299"/>
+      <w:bookmarkStart w:id="18" w:name="_Toc203339347"/>
       <w:r>
         <w:t>2 Теоретическая часть</w:t>
       </w:r>
@@ -12042,7 +12046,7 @@
       <w:pPr>
         <w:pStyle w:val="22"/>
       </w:pPr>
-      <w:bookmarkStart w:id="19" w:name="_Toc203327300"/>
+      <w:bookmarkStart w:id="19" w:name="_Toc203339348"/>
       <w:r>
         <w:t>2.1 Хеш-таблица</w:t>
       </w:r>
@@ -12134,7 +12138,7 @@
       <w:pPr>
         <w:pStyle w:val="31"/>
       </w:pPr>
-      <w:bookmarkStart w:id="20" w:name="_Toc203327301"/>
+      <w:bookmarkStart w:id="20" w:name="_Toc203339349"/>
       <w:r>
         <w:t>2.1.1 Хеш-функция</w:t>
       </w:r>
@@ -12366,7 +12370,7 @@
       <w:pPr>
         <w:pStyle w:val="31"/>
       </w:pPr>
-      <w:bookmarkStart w:id="21" w:name="_Toc203327302"/>
+      <w:bookmarkStart w:id="21" w:name="_Toc203339350"/>
       <w:r>
         <w:t xml:space="preserve">2.1.2 Разрешение коллизий методом </w:t>
       </w:r>
@@ -12613,6 +12617,7 @@
         <w:pStyle w:val="31"/>
       </w:pPr>
       <w:bookmarkStart w:id="22" w:name="_Toc203127320"/>
+      <w:bookmarkStart w:id="23" w:name="_Toc203339351"/>
       <w:r>
         <w:t xml:space="preserve">2.1.2 Разрешение коллизий методом </w:t>
       </w:r>
@@ -12620,6 +12625,7 @@
         <w:t>открытой адресации</w:t>
       </w:r>
       <w:bookmarkEnd w:id="22"/>
+      <w:bookmarkEnd w:id="23"/>
     </w:p>
     <w:p>
       <w:pPr>
@@ -12844,14 +12850,14 @@
         <w:pStyle w:val="31"/>
         <w:keepNext/>
       </w:pPr>
-      <w:bookmarkStart w:id="23" w:name="_Toc203327304"/>
+      <w:bookmarkStart w:id="24" w:name="_Toc203339352"/>
       <w:r>
         <w:t>2</w:t>
       </w:r>
       <w:r>
         <w:t>.1.4 Пример хеш-таблицы на данных из ПО</w:t>
       </w:r>
-      <w:bookmarkEnd w:id="23"/>
+      <w:bookmarkEnd w:id="24"/>
     </w:p>
     <w:p>
       <w:pPr>
@@ -12998,8 +13004,8 @@
       <w:pPr>
         <w:pStyle w:val="22"/>
       </w:pPr>
-      <w:bookmarkStart w:id="24" w:name="_Toc200743850"/>
-      <w:bookmarkStart w:id="25" w:name="_Toc203327305"/>
+      <w:bookmarkStart w:id="25" w:name="_Toc200743850"/>
+      <w:bookmarkStart w:id="26" w:name="_Toc203339353"/>
       <w:r>
         <w:t>2.2</w:t>
       </w:r>
@@ -13015,8 +13021,8 @@
       <w:r>
         <w:t>-дерево</w:t>
       </w:r>
-      <w:bookmarkEnd w:id="24"/>
       <w:bookmarkEnd w:id="25"/>
+      <w:bookmarkEnd w:id="26"/>
     </w:p>
     <w:p>
       <w:pPr>
@@ -13282,8 +13288,8 @@
         <w:pStyle w:val="31"/>
         <w:keepNext/>
       </w:pPr>
-      <w:bookmarkStart w:id="26" w:name="_Toc200743851"/>
-      <w:bookmarkStart w:id="27" w:name="_Toc203327306"/>
+      <w:bookmarkStart w:id="27" w:name="_Toc200743851"/>
+      <w:bookmarkStart w:id="28" w:name="_Toc203339354"/>
       <w:r>
         <w:t>2.</w:t>
       </w:r>
@@ -13308,8 +13314,8 @@
       <w:r>
         <w:t>связный упорядоченный по возрастанию список</w:t>
       </w:r>
-      <w:bookmarkEnd w:id="26"/>
       <w:bookmarkEnd w:id="27"/>
+      <w:bookmarkEnd w:id="28"/>
     </w:p>
     <w:p>
       <w:pPr>
@@ -13476,7 +13482,7 @@
         <w:pStyle w:val="31"/>
         <w:keepNext/>
       </w:pPr>
-      <w:bookmarkStart w:id="28" w:name="_Toc203327307"/>
+      <w:bookmarkStart w:id="29" w:name="_Toc203339355"/>
       <w:r>
         <w:t>2</w:t>
       </w:r>
@@ -13504,7 +13510,7 @@
       <w:r>
         <w:t>на данных из ПО</w:t>
       </w:r>
-      <w:bookmarkEnd w:id="28"/>
+      <w:bookmarkEnd w:id="29"/>
     </w:p>
     <w:p>
       <w:pPr>
@@ -13728,13 +13734,13 @@
       <w:pPr>
         <w:pStyle w:val="1"/>
       </w:pPr>
-      <w:bookmarkStart w:id="29" w:name="_Toc66436807"/>
-      <w:bookmarkStart w:id="30" w:name="_Toc203327308"/>
+      <w:bookmarkStart w:id="30" w:name="_Toc66436807"/>
+      <w:bookmarkStart w:id="31" w:name="_Toc203339356"/>
       <w:r>
         <w:t>3 Требования к информационной системе</w:t>
       </w:r>
-      <w:bookmarkEnd w:id="29"/>
       <w:bookmarkEnd w:id="30"/>
+      <w:bookmarkEnd w:id="31"/>
     </w:p>
     <w:p>
       <w:pPr>
@@ -13816,8 +13822,8 @@
       <w:pPr>
         <w:pStyle w:val="22"/>
       </w:pPr>
-      <w:bookmarkStart w:id="31" w:name="_Toc66436809"/>
-      <w:bookmarkStart w:id="32" w:name="_Toc203327309"/>
+      <w:bookmarkStart w:id="32" w:name="_Toc66436809"/>
+      <w:bookmarkStart w:id="33" w:name="_Toc203339357"/>
       <w:r>
         <w:t>3.</w:t>
       </w:r>
@@ -13827,15 +13833,15 @@
       <w:r>
         <w:t xml:space="preserve"> Требования к данным</w:t>
       </w:r>
-      <w:bookmarkEnd w:id="31"/>
       <w:bookmarkEnd w:id="32"/>
+      <w:bookmarkEnd w:id="33"/>
     </w:p>
     <w:p>
       <w:pPr>
         <w:pStyle w:val="31"/>
       </w:pPr>
-      <w:bookmarkStart w:id="33" w:name="_Toc66436810"/>
-      <w:bookmarkStart w:id="34" w:name="_Toc203327310"/>
+      <w:bookmarkStart w:id="34" w:name="_Toc66436810"/>
+      <w:bookmarkStart w:id="35" w:name="_Toc203339358"/>
       <w:r>
         <w:t>3.</w:t>
       </w:r>
@@ -13845,8 +13851,8 @@
       <w:r>
         <w:t>.1 Требования к входным данным</w:t>
       </w:r>
-      <w:bookmarkEnd w:id="33"/>
       <w:bookmarkEnd w:id="34"/>
+      <w:bookmarkEnd w:id="35"/>
     </w:p>
     <w:p>
       <w:pPr>
@@ -14068,25 +14074,7 @@
           <w:sz w:val="28"/>
           <w:szCs w:val="28"/>
         </w:rPr>
-        <w:t xml:space="preserve">Разделителем внутри поля </w:t>
-      </w:r>
-      <w:r>
-        <w:rPr>
-          <w:rFonts w:cs="Times New Roman"/>
-          <w:color w:val="000000" w:themeColor="text1"/>
-          <w:sz w:val="28"/>
-          <w:szCs w:val="28"/>
-        </w:rPr>
-        <w:t>Владелец</w:t>
-      </w:r>
-      <w:r>
-        <w:rPr>
-          <w:rFonts w:cs="Times New Roman"/>
-          <w:color w:val="000000" w:themeColor="text1"/>
-          <w:sz w:val="28"/>
-          <w:szCs w:val="28"/>
-        </w:rPr>
-        <w:t xml:space="preserve"> служит символ пробела;</w:t>
+        <w:t>Разделителем внутри поля Владелец служит символ пробела;</w:t>
       </w:r>
     </w:p>
     <w:p>
@@ -16956,8 +16944,8 @@
       <w:pPr>
         <w:pStyle w:val="31"/>
       </w:pPr>
-      <w:bookmarkStart w:id="35" w:name="_Toc66436811"/>
-      <w:bookmarkStart w:id="36" w:name="_Toc203327311"/>
+      <w:bookmarkStart w:id="36" w:name="_Toc66436811"/>
+      <w:bookmarkStart w:id="37" w:name="_Toc203339359"/>
       <w:r>
         <w:t>3.</w:t>
       </w:r>
@@ -16973,8 +16961,8 @@
       <w:r>
         <w:t xml:space="preserve"> Требования к выходным данным</w:t>
       </w:r>
-      <w:bookmarkEnd w:id="35"/>
       <w:bookmarkEnd w:id="36"/>
+      <w:bookmarkEnd w:id="37"/>
     </w:p>
     <w:p>
       <w:pPr>
@@ -17051,17 +17039,7 @@
           <w:szCs w:val="28"/>
           <w:lang w:val="en-US"/>
         </w:rPr>
-        <w:t>change</w:t>
-      </w:r>
-      <w:r>
-        <w:rPr>
-          <w:rFonts w:cs="Times New Roman"/>
-          <w:color w:val="000000" w:themeColor="text1"/>
-          <w:sz w:val="28"/>
-          <w:szCs w:val="28"/>
-          <w:lang w:val="en-US"/>
-        </w:rPr>
-        <w:t>Pets</w:t>
+        <w:t>changePets</w:t>
       </w:r>
       <w:proofErr w:type="spellEnd"/>
       <w:r>
@@ -17264,27 +17242,7 @@
           <w:szCs w:val="28"/>
           <w:lang w:val="en-US"/>
         </w:rPr>
-        <w:t>change</w:t>
-      </w:r>
-      <w:r>
-        <w:rPr>
-          <w:rFonts w:cs="Times New Roman"/>
-          <w:color w:val="000000" w:themeColor="text1"/>
-          <w:sz w:val="28"/>
-          <w:szCs w:val="28"/>
-          <w:lang w:val="en-US"/>
-        </w:rPr>
-        <w:t>Visit</w:t>
-      </w:r>
-      <w:r>
-        <w:rPr>
-          <w:rFonts w:cs="Times New Roman"/>
-          <w:color w:val="000000" w:themeColor="text1"/>
-          <w:sz w:val="28"/>
-          <w:szCs w:val="28"/>
-          <w:lang w:val="en-US"/>
-        </w:rPr>
-        <w:t>s</w:t>
+        <w:t>changeVisits</w:t>
       </w:r>
       <w:proofErr w:type="spellEnd"/>
       <w:r>
@@ -17578,15 +17536,7 @@
           <w:sz w:val="28"/>
           <w:szCs w:val="28"/>
         </w:rPr>
-        <w:t>Проверьте введенные данные.</w:t>
-      </w:r>
-      <w:r>
-        <w:rPr>
-          <w:rFonts w:cs="Times New Roman"/>
-          <w:sz w:val="28"/>
-          <w:szCs w:val="28"/>
-        </w:rPr>
-        <w:t>»</w:t>
+        <w:t>Проверьте введенные данные.»</w:t>
       </w:r>
       <w:r>
         <w:rPr>
@@ -17814,15 +17764,7 @@
           <w:sz w:val="28"/>
           <w:szCs w:val="28"/>
         </w:rPr>
-        <w:t>Проверьте введенные данные</w:t>
-      </w:r>
-      <w:r>
-        <w:rPr>
-          <w:rFonts w:cs="Times New Roman"/>
-          <w:sz w:val="28"/>
-          <w:szCs w:val="28"/>
-        </w:rPr>
-        <w:t>»</w:t>
+        <w:t>Проверьте введенные данные»</w:t>
       </w:r>
       <w:r>
         <w:rPr>
@@ -17906,6 +17848,54 @@
           <w:szCs w:val="28"/>
         </w:rPr>
       </w:pPr>
+      <w:r>
+        <w:rPr>
+          <w:rFonts w:cs="Times New Roman"/>
+          <w:sz w:val="28"/>
+          <w:szCs w:val="28"/>
+        </w:rPr>
+        <w:t>«</w:t>
+      </w:r>
+      <w:r>
+        <w:rPr>
+          <w:rFonts w:cs="Times New Roman"/>
+          <w:sz w:val="28"/>
+          <w:szCs w:val="28"/>
+        </w:rPr>
+        <w:t xml:space="preserve">Пожалуйста, выберите </w:t>
+      </w:r>
+      <w:r>
+        <w:rPr>
+          <w:rFonts w:cs="Times New Roman"/>
+          <w:sz w:val="28"/>
+          <w:szCs w:val="28"/>
+        </w:rPr>
+        <w:t>питомца</w:t>
+      </w:r>
+      <w:r>
+        <w:rPr>
+          <w:rFonts w:cs="Times New Roman"/>
+          <w:sz w:val="28"/>
+          <w:szCs w:val="28"/>
+        </w:rPr>
+        <w:t xml:space="preserve"> для удаления.</w:t>
+      </w:r>
+      <w:r>
+        <w:rPr>
+          <w:rFonts w:cs="Times New Roman"/>
+          <w:sz w:val="28"/>
+          <w:szCs w:val="28"/>
+        </w:rPr>
+        <w:t>»</w:t>
+      </w:r>
+      <w:r>
+        <w:rPr>
+          <w:rFonts w:cs="Times New Roman"/>
+          <w:sz w:val="28"/>
+          <w:szCs w:val="28"/>
+        </w:rPr>
+        <w:t>;</w:t>
+      </w:r>
     </w:p>
     <w:p>
       <w:pPr>
@@ -17945,7 +17935,7 @@
           <w:sz w:val="28"/>
           <w:szCs w:val="28"/>
         </w:rPr>
-        <w:t>питомца</w:t>
+        <w:t>прием</w:t>
       </w:r>
       <w:r>
         <w:rPr>
@@ -18002,71 +17992,6 @@
           <w:sz w:val="28"/>
           <w:szCs w:val="28"/>
         </w:rPr>
-        <w:t xml:space="preserve">Пожалуйста, выберите </w:t>
-      </w:r>
-      <w:r>
-        <w:rPr>
-          <w:rFonts w:cs="Times New Roman"/>
-          <w:sz w:val="28"/>
-          <w:szCs w:val="28"/>
-        </w:rPr>
-        <w:t>прием</w:t>
-      </w:r>
-      <w:r>
-        <w:rPr>
-          <w:rFonts w:cs="Times New Roman"/>
-          <w:sz w:val="28"/>
-          <w:szCs w:val="28"/>
-        </w:rPr>
-        <w:t xml:space="preserve"> для удаления.</w:t>
-      </w:r>
-      <w:r>
-        <w:rPr>
-          <w:rFonts w:cs="Times New Roman"/>
-          <w:sz w:val="28"/>
-          <w:szCs w:val="28"/>
-        </w:rPr>
-        <w:t>»</w:t>
-      </w:r>
-      <w:r>
-        <w:rPr>
-          <w:rFonts w:cs="Times New Roman"/>
-          <w:sz w:val="28"/>
-          <w:szCs w:val="28"/>
-        </w:rPr>
-        <w:t>;</w:t>
-      </w:r>
-    </w:p>
-    <w:p>
-      <w:pPr>
-        <w:pStyle w:val="af2"/>
-        <w:numPr>
-          <w:ilvl w:val="0"/>
-          <w:numId w:val="13"/>
-        </w:numPr>
-        <w:spacing w:after="0" w:line="360" w:lineRule="auto"/>
-        <w:ind w:left="0" w:firstLine="1134"/>
-        <w:jc w:val="both"/>
-        <w:rPr>
-          <w:rFonts w:cs="Times New Roman"/>
-          <w:sz w:val="28"/>
-          <w:szCs w:val="28"/>
-        </w:rPr>
-      </w:pPr>
-      <w:r>
-        <w:rPr>
-          <w:rFonts w:cs="Times New Roman"/>
-          <w:sz w:val="28"/>
-          <w:szCs w:val="28"/>
-        </w:rPr>
-        <w:t>«</w:t>
-      </w:r>
-      <w:r>
-        <w:rPr>
-          <w:rFonts w:cs="Times New Roman"/>
-          <w:sz w:val="28"/>
-          <w:szCs w:val="28"/>
-        </w:rPr>
         <w:t>Не удалось загрузить данные из файла.</w:t>
       </w:r>
       <w:r>
@@ -18120,7 +18045,7 @@
         <w:pStyle w:val="22"/>
         <w:keepNext/>
       </w:pPr>
-      <w:bookmarkStart w:id="37" w:name="_Toc203327312"/>
+      <w:bookmarkStart w:id="38" w:name="_Toc203339360"/>
       <w:r>
         <w:t>3.</w:t>
       </w:r>
@@ -18130,13 +18055,13 @@
       <w:r>
         <w:t xml:space="preserve"> Функциональные требования</w:t>
       </w:r>
-      <w:bookmarkEnd w:id="37"/>
+      <w:bookmarkEnd w:id="38"/>
     </w:p>
     <w:p>
       <w:pPr>
         <w:pStyle w:val="31"/>
       </w:pPr>
-      <w:bookmarkStart w:id="38" w:name="_Toc203327313"/>
+      <w:bookmarkStart w:id="39" w:name="_Toc203339361"/>
       <w:r>
         <w:t>3.</w:t>
       </w:r>
@@ -18155,7 +18080,7 @@
       <w:r>
         <w:t>Общие требования</w:t>
       </w:r>
-      <w:bookmarkEnd w:id="38"/>
+      <w:bookmarkEnd w:id="39"/>
     </w:p>
     <w:p>
       <w:pPr>
@@ -18859,7 +18784,7 @@
         <w:pStyle w:val="31"/>
         <w:keepNext/>
       </w:pPr>
-      <w:bookmarkStart w:id="39" w:name="_Toc203327314"/>
+      <w:bookmarkStart w:id="40" w:name="_Toc203339362"/>
       <w:r>
         <w:t>3.2.2 Требования для работы со справочником «</w:t>
       </w:r>
@@ -18869,7 +18794,7 @@
       <w:r>
         <w:t>»</w:t>
       </w:r>
-      <w:bookmarkEnd w:id="39"/>
+      <w:bookmarkEnd w:id="40"/>
     </w:p>
     <w:p>
       <w:pPr>
@@ -19368,7 +19293,7 @@
         <w:pStyle w:val="31"/>
         <w:keepNext/>
       </w:pPr>
-      <w:bookmarkStart w:id="40" w:name="_Toc203327315"/>
+      <w:bookmarkStart w:id="41" w:name="_Toc203339363"/>
       <w:r>
         <w:t>3.</w:t>
       </w:r>
@@ -19393,7 +19318,7 @@
       <w:r>
         <w:t>»</w:t>
       </w:r>
-      <w:bookmarkEnd w:id="40"/>
+      <w:bookmarkEnd w:id="41"/>
     </w:p>
     <w:p>
       <w:pPr>
@@ -19870,11 +19795,11 @@
       <w:pPr>
         <w:pStyle w:val="1"/>
       </w:pPr>
-      <w:bookmarkStart w:id="41" w:name="_Toc203327316"/>
+      <w:bookmarkStart w:id="42" w:name="_Toc203339364"/>
       <w:r>
         <w:t>4 Реализация</w:t>
       </w:r>
-      <w:bookmarkEnd w:id="41"/>
+      <w:bookmarkEnd w:id="42"/>
     </w:p>
     <w:p>
       <w:pPr>
@@ -19941,7 +19866,7 @@
         <w:pStyle w:val="22"/>
         <w:keepNext/>
       </w:pPr>
-      <w:bookmarkStart w:id="42" w:name="_Toc203327317"/>
+      <w:bookmarkStart w:id="43" w:name="_Toc203339365"/>
       <w:r>
         <w:t>4.</w:t>
       </w:r>
@@ -19954,7 +19879,7 @@
       <w:r>
         <w:t>Спецификация структур данных</w:t>
       </w:r>
-      <w:bookmarkEnd w:id="42"/>
+      <w:bookmarkEnd w:id="43"/>
     </w:p>
     <w:p>
       <w:pPr>
@@ -20561,7 +20486,6 @@
           <w:rFonts w:cs="Times New Roman"/>
           <w:sz w:val="28"/>
           <w:szCs w:val="28"/>
-          <w:lang w:val="en-US"/>
         </w:rPr>
       </w:pPr>
       <w:r>
@@ -20943,7 +20867,6 @@
           <w:rFonts w:cs="Times New Roman"/>
           <w:sz w:val="28"/>
           <w:szCs w:val="28"/>
-          <w:lang w:val="en-US"/>
         </w:rPr>
       </w:pPr>
       <w:r>
@@ -21158,8 +21081,8 @@
           <w:szCs w:val="28"/>
         </w:rPr>
       </w:pPr>
-      <w:bookmarkStart w:id="43" w:name="_Hlk202622012"/>
-      <w:bookmarkStart w:id="44" w:name="_Hlk203330978"/>
+      <w:bookmarkStart w:id="44" w:name="_Hlk202622012"/>
+      <w:bookmarkStart w:id="45" w:name="_Hlk203330978"/>
       <w:r>
         <w:rPr>
           <w:rFonts w:cs="Times New Roman"/>
@@ -22134,6 +22057,25 @@
           <w:szCs w:val="28"/>
           <w:lang w:val="en-US"/>
         </w:rPr>
+        <w:t>intToMonth</w:t>
+      </w:r>
+      <w:proofErr w:type="spellEnd"/>
+      <w:r>
+        <w:rPr>
+          <w:rFonts w:cs="Times New Roman"/>
+          <w:sz w:val="28"/>
+          <w:szCs w:val="28"/>
+        </w:rPr>
+        <w:t>(</w:t>
+      </w:r>
+      <w:proofErr w:type="gramEnd"/>
+      <w:r>
+        <w:rPr>
+          <w:rFonts w:cs="Times New Roman"/>
+          <w:sz w:val="28"/>
+          <w:szCs w:val="28"/>
+          <w:lang w:val="en-US"/>
+        </w:rPr>
         <w:t>int</w:t>
       </w:r>
       <w:r>
@@ -22141,9 +22083,25 @@
           <w:rFonts w:cs="Times New Roman"/>
           <w:sz w:val="28"/>
           <w:szCs w:val="28"/>
+        </w:rPr>
+        <w:t xml:space="preserve"> </w:t>
+      </w:r>
+      <w:r>
+        <w:rPr>
+          <w:rFonts w:cs="Times New Roman"/>
+          <w:sz w:val="28"/>
+          <w:szCs w:val="28"/>
           <w:lang w:val="en-US"/>
         </w:rPr>
-        <w:t>To</w:t>
+        <w:t>number</w:t>
+      </w:r>
+      <w:r>
+        <w:rPr>
+          <w:rFonts w:cs="Times New Roman"/>
+          <w:sz w:val="28"/>
+          <w:szCs w:val="28"/>
+        </w:rPr>
+        <w:t xml:space="preserve">) </w:t>
       </w:r>
       <w:r>
         <w:rPr>
@@ -22152,26 +22110,7 @@
           <w:szCs w:val="28"/>
           <w:lang w:val="en-US"/>
         </w:rPr>
-        <w:t>Month</w:t>
-      </w:r>
-      <w:proofErr w:type="spellEnd"/>
-      <w:r>
-        <w:rPr>
-          <w:rFonts w:cs="Times New Roman"/>
-          <w:sz w:val="28"/>
-          <w:szCs w:val="28"/>
-        </w:rPr>
-        <w:t>(</w:t>
-      </w:r>
-      <w:proofErr w:type="gramEnd"/>
-      <w:r>
-        <w:rPr>
-          <w:rFonts w:cs="Times New Roman"/>
-          <w:sz w:val="28"/>
-          <w:szCs w:val="28"/>
-          <w:lang w:val="en-US"/>
-        </w:rPr>
-        <w:t>int</w:t>
+        <w:t>const</w:t>
       </w:r>
       <w:r>
         <w:rPr>
@@ -22186,17 +22125,8 @@
           <w:rFonts w:cs="Times New Roman"/>
           <w:sz w:val="28"/>
           <w:szCs w:val="28"/>
-          <w:lang w:val="en-US"/>
-        </w:rPr>
-        <w:t>number</w:t>
-      </w:r>
-      <w:r>
-        <w:rPr>
-          <w:rFonts w:cs="Times New Roman"/>
-          <w:sz w:val="28"/>
-          <w:szCs w:val="28"/>
-        </w:rPr>
-        <w:t>) –</w:t>
+        </w:rPr>
+        <w:t>–</w:t>
       </w:r>
       <w:r>
         <w:rPr>
@@ -22212,23 +22142,7 @@
           <w:sz w:val="28"/>
           <w:szCs w:val="28"/>
         </w:rPr>
-        <w:t xml:space="preserve">преобразует </w:t>
-      </w:r>
-      <w:r>
-        <w:rPr>
-          <w:rFonts w:cs="Times New Roman"/>
-          <w:sz w:val="28"/>
-          <w:szCs w:val="28"/>
-        </w:rPr>
-        <w:t xml:space="preserve">число </w:t>
-      </w:r>
-      <w:r>
-        <w:rPr>
-          <w:rFonts w:cs="Times New Roman"/>
-          <w:sz w:val="28"/>
-          <w:szCs w:val="28"/>
-        </w:rPr>
-        <w:t xml:space="preserve">в соответствующий ей месяц, если </w:t>
+        <w:t xml:space="preserve">преобразует число в соответствующий ей месяц, если </w:t>
       </w:r>
       <w:r>
         <w:rPr>
@@ -22456,7 +22370,7 @@
           <w:szCs w:val="28"/>
         </w:rPr>
       </w:pPr>
-      <w:bookmarkStart w:id="45" w:name="_Hlk203331340"/>
+      <w:bookmarkStart w:id="46" w:name="_Hlk203331340"/>
       <w:proofErr w:type="spellStart"/>
       <w:r>
         <w:rPr>
@@ -22536,7 +22450,7 @@
         </w:rPr>
         <w:t>Date</w:t>
       </w:r>
-      <w:bookmarkStart w:id="46" w:name="_Hlk202622487"/>
+      <w:bookmarkStart w:id="47" w:name="_Hlk202622487"/>
       <w:proofErr w:type="spellEnd"/>
       <w:r>
         <w:rPr>
@@ -22606,16 +22520,7 @@
           <w:sz w:val="28"/>
           <w:szCs w:val="28"/>
         </w:rPr>
-        <w:t>формата</w:t>
-      </w:r>
-      <w:r>
-        <w:rPr>
-          <w:rFonts w:cs="Times New Roman"/>
-          <w:color w:val="000000" w:themeColor="text1"/>
-          <w:sz w:val="28"/>
-          <w:szCs w:val="28"/>
-        </w:rPr>
-        <w:t xml:space="preserve">, </w:t>
+        <w:t xml:space="preserve">формата, </w:t>
       </w:r>
       <w:r>
         <w:rPr>
@@ -22694,16 +22599,7 @@
           <w:sz w:val="28"/>
           <w:szCs w:val="28"/>
         </w:rPr>
-        <w:t>Структура</w:t>
-      </w:r>
-      <w:r>
-        <w:rPr>
-          <w:rFonts w:cs="Times New Roman"/>
-          <w:color w:val="000000" w:themeColor="text1"/>
-          <w:sz w:val="28"/>
-          <w:szCs w:val="28"/>
-        </w:rPr>
-        <w:t xml:space="preserve"> </w:t>
+        <w:t xml:space="preserve">Структура </w:t>
       </w:r>
       <w:r>
         <w:rPr>
@@ -23713,7 +23609,6 @@
           <w:color w:val="000000" w:themeColor="text1"/>
           <w:sz w:val="28"/>
           <w:szCs w:val="28"/>
-          <w:lang w:val="en-US"/>
         </w:rPr>
       </w:pPr>
       <w:r>
@@ -24739,19 +24634,7 @@
           <w:szCs w:val="28"/>
           <w:lang w:val="en-US"/>
         </w:rPr>
-        <w:t>record</w:t>
-      </w:r>
-      <w:r>
-        <w:rPr>
-          <w:rFonts w:cs="Times New Roman"/>
-          <w:b/>
-          <w:bCs/>
-          <w:color w:val="000000" w:themeColor="text1"/>
-          <w:sz w:val="28"/>
-          <w:szCs w:val="28"/>
-          <w:lang w:val="en-US"/>
-        </w:rPr>
-        <w:t>Visit</w:t>
+        <w:t>recordVisit</w:t>
       </w:r>
       <w:proofErr w:type="spellEnd"/>
       <w:r>
@@ -24770,16 +24653,7 @@
           <w:sz w:val="28"/>
           <w:szCs w:val="28"/>
         </w:rPr>
-        <w:t>одной записи о п</w:t>
-      </w:r>
-      <w:r>
-        <w:rPr>
-          <w:rFonts w:cs="Times New Roman"/>
-          <w:color w:val="000000" w:themeColor="text1"/>
-          <w:sz w:val="28"/>
-          <w:szCs w:val="28"/>
-        </w:rPr>
-        <w:t>риеме</w:t>
+        <w:t>одной записи о приеме</w:t>
       </w:r>
       <w:r>
         <w:rPr>
@@ -25656,16 +25530,7 @@
           <w:szCs w:val="28"/>
           <w:lang w:val="en-US"/>
         </w:rPr>
-        <w:t>record</w:t>
-      </w:r>
-      <w:r>
-        <w:rPr>
-          <w:rFonts w:cs="Times New Roman"/>
-          <w:sz w:val="28"/>
-          <w:szCs w:val="28"/>
-          <w:lang w:val="en-US"/>
-        </w:rPr>
-        <w:t>Visit</w:t>
+        <w:t>recordVisit</w:t>
       </w:r>
       <w:proofErr w:type="spellEnd"/>
       <w:r>
@@ -25754,16 +25619,7 @@
           <w:sz w:val="28"/>
           <w:szCs w:val="28"/>
         </w:rPr>
-        <w:t xml:space="preserve">одной записи </w:t>
-      </w:r>
-      <w:r>
-        <w:rPr>
-          <w:rFonts w:cs="Times New Roman"/>
-          <w:color w:val="000000" w:themeColor="text1"/>
-          <w:sz w:val="28"/>
-          <w:szCs w:val="28"/>
-        </w:rPr>
-        <w:t>сформированного отчета</w:t>
+        <w:t>одной записи сформированного отчета</w:t>
       </w:r>
       <w:r>
         <w:rPr>
@@ -26750,31 +26606,7 @@
           <w:sz w:val="28"/>
           <w:szCs w:val="28"/>
         </w:rPr>
-        <w:t xml:space="preserve">указатель на </w:t>
-      </w:r>
-      <w:r>
-        <w:rPr>
-          <w:rFonts w:cs="Times New Roman"/>
-          <w:sz w:val="28"/>
-          <w:szCs w:val="28"/>
-        </w:rPr>
-        <w:t>следующую</w:t>
-      </w:r>
-      <w:r>
-        <w:rPr>
-          <w:rFonts w:cs="Times New Roman"/>
-          <w:sz w:val="28"/>
-          <w:szCs w:val="28"/>
-        </w:rPr>
-        <w:t xml:space="preserve"> структуру списка</w:t>
-      </w:r>
-      <w:r>
-        <w:rPr>
-          <w:rFonts w:cs="Times New Roman"/>
-          <w:sz w:val="28"/>
-          <w:szCs w:val="28"/>
-        </w:rPr>
-        <w:t>.</w:t>
+        <w:t>указатель на следующую структуру списка.</w:t>
       </w:r>
     </w:p>
     <w:p>
@@ -26802,7 +26634,6 @@
           <w:rFonts w:cs="Times New Roman"/>
           <w:sz w:val="28"/>
           <w:szCs w:val="28"/>
-          <w:lang w:val="en-US"/>
         </w:rPr>
         <w:t xml:space="preserve">: </w:t>
       </w:r>
@@ -27165,15 +26996,7 @@
           <w:sz w:val="28"/>
           <w:szCs w:val="28"/>
         </w:rPr>
-        <w:t>&gt;</w:t>
-      </w:r>
-      <w:r>
-        <w:rPr>
-          <w:rFonts w:cs="Times New Roman"/>
-          <w:sz w:val="28"/>
-          <w:szCs w:val="28"/>
-        </w:rPr>
-        <w:t>;</w:t>
+        <w:t>&gt;;</w:t>
       </w:r>
       <w:proofErr w:type="gramEnd"/>
     </w:p>
@@ -28278,25 +28101,24 @@
           <w:color w:val="000000" w:themeColor="text1"/>
           <w:sz w:val="28"/>
           <w:szCs w:val="28"/>
+        </w:rPr>
+      </w:pPr>
+      <w:r>
+        <w:rPr>
+          <w:rFonts w:cs="Times New Roman"/>
+          <w:sz w:val="28"/>
+          <w:szCs w:val="28"/>
+        </w:rPr>
+        <w:t xml:space="preserve">Выходные данные: </w:t>
+      </w:r>
+      <w:r>
+        <w:rPr>
+          <w:rFonts w:cs="Times New Roman"/>
+          <w:color w:val="000000" w:themeColor="text1"/>
+          <w:sz w:val="28"/>
+          <w:szCs w:val="28"/>
           <w:lang w:val="en-US"/>
         </w:rPr>
-      </w:pPr>
-      <w:r>
-        <w:rPr>
-          <w:rFonts w:cs="Times New Roman"/>
-          <w:sz w:val="28"/>
-          <w:szCs w:val="28"/>
-        </w:rPr>
-        <w:t xml:space="preserve">Выходные данные: </w:t>
-      </w:r>
-      <w:r>
-        <w:rPr>
-          <w:rFonts w:cs="Times New Roman"/>
-          <w:color w:val="000000" w:themeColor="text1"/>
-          <w:sz w:val="28"/>
-          <w:szCs w:val="28"/>
-          <w:lang w:val="en-US"/>
-        </w:rPr>
         <w:t>bool</w:t>
       </w:r>
       <w:r>
@@ -28305,7 +28127,6 @@
           <w:color w:val="000000" w:themeColor="text1"/>
           <w:sz w:val="28"/>
           <w:szCs w:val="28"/>
-          <w:lang w:val="en-US"/>
         </w:rPr>
         <w:t>.</w:t>
       </w:r>
@@ -29611,23 +29432,7 @@
           <w:sz w:val="28"/>
           <w:szCs w:val="28"/>
         </w:rPr>
-        <w:t>в</w:t>
-      </w:r>
-      <w:r>
-        <w:rPr>
-          <w:rFonts w:cs="Times New Roman"/>
-          <w:sz w:val="28"/>
-          <w:szCs w:val="28"/>
-        </w:rPr>
-        <w:t xml:space="preserve">озвращающая строковое </w:t>
-      </w:r>
-      <w:r>
-        <w:rPr>
-          <w:rFonts w:cs="Times New Roman"/>
-          <w:sz w:val="28"/>
-          <w:szCs w:val="28"/>
-        </w:rPr>
-        <w:t>значения всех узлов списка</w:t>
+        <w:t>возвращающая строковое значения всех узлов списка</w:t>
       </w:r>
       <w:r>
         <w:rPr>
@@ -29960,10 +29765,10 @@
         </w:rPr>
       </w:pPr>
     </w:p>
-    <w:bookmarkEnd w:id="43"/>
     <w:bookmarkEnd w:id="44"/>
     <w:bookmarkEnd w:id="45"/>
     <w:bookmarkEnd w:id="46"/>
+    <w:bookmarkEnd w:id="47"/>
     <w:p>
       <w:pPr>
         <w:spacing w:after="0" w:line="360" w:lineRule="auto"/>
@@ -29981,7 +29786,7 @@
         <w:pStyle w:val="22"/>
         <w:keepNext/>
       </w:pPr>
-      <w:bookmarkStart w:id="47" w:name="_Toc203327318"/>
+      <w:bookmarkStart w:id="48" w:name="_Toc203339366"/>
       <w:r>
         <w:t>4.</w:t>
       </w:r>
@@ -29994,7 +29799,7 @@
       <w:r>
         <w:t>Описание среды разработки</w:t>
       </w:r>
-      <w:bookmarkEnd w:id="47"/>
+      <w:bookmarkEnd w:id="48"/>
     </w:p>
     <w:p>
       <w:pPr>
@@ -30064,15 +29869,7 @@
           <w:sz w:val="28"/>
           <w:szCs w:val="28"/>
         </w:rPr>
-        <w:t>6</w:t>
-      </w:r>
-      <w:r>
-        <w:rPr>
-          <w:rFonts w:cs="Times New Roman"/>
-          <w:sz w:val="28"/>
-          <w:szCs w:val="28"/>
-        </w:rPr>
-        <w:t xml:space="preserve"> для создания графического интерфейса</w:t>
+        <w:t>6 для создания графического интерфейса</w:t>
       </w:r>
     </w:p>
     <w:p>
@@ -30080,7 +29877,7 @@
         <w:pStyle w:val="22"/>
         <w:keepNext/>
       </w:pPr>
-      <w:bookmarkStart w:id="48" w:name="_Toc203327319"/>
+      <w:bookmarkStart w:id="49" w:name="_Toc203339367"/>
       <w:r>
         <w:t>4.</w:t>
       </w:r>
@@ -30093,7 +29890,7 @@
       <w:r>
         <w:t>Руководство пользователя</w:t>
       </w:r>
-      <w:bookmarkEnd w:id="48"/>
+      <w:bookmarkEnd w:id="49"/>
     </w:p>
     <w:p>
       <w:pPr>
@@ -30109,6 +29906,7 @@
       <w:r>
         <w:rPr>
           <w:rFonts w:cs="Times New Roman"/>
+          <w:noProof/>
           <w:sz w:val="28"/>
           <w:szCs w:val="28"/>
         </w:rPr>
@@ -30317,7 +30115,7 @@
           <w:szCs w:val="28"/>
         </w:rPr>
       </w:pPr>
-      <w:bookmarkStart w:id="49" w:name="_Hlk202393081"/>
+      <w:bookmarkStart w:id="50" w:name="_Hlk202393081"/>
       <w:r>
         <w:rPr>
           <w:rFonts w:cs="Times New Roman"/>
@@ -30351,7 +30149,7 @@
         </w:rPr>
         <w:t>Главное окно информационной системы</w:t>
       </w:r>
-      <w:bookmarkEnd w:id="49"/>
+      <w:bookmarkEnd w:id="50"/>
     </w:p>
     <w:p>
       <w:pPr>
@@ -30369,7 +30167,7 @@
       <w:pPr>
         <w:pStyle w:val="31"/>
       </w:pPr>
-      <w:bookmarkStart w:id="50" w:name="_Toc203327320"/>
+      <w:bookmarkStart w:id="51" w:name="_Toc203339368"/>
       <w:r>
         <w:t>4</w:t>
       </w:r>
@@ -30391,7 +30189,7 @@
       <w:r>
         <w:t>»</w:t>
       </w:r>
-      <w:bookmarkEnd w:id="50"/>
+      <w:bookmarkEnd w:id="51"/>
     </w:p>
     <w:p>
       <w:pPr>
@@ -30404,7 +30202,7 @@
           <w:szCs w:val="28"/>
         </w:rPr>
       </w:pPr>
-      <w:bookmarkStart w:id="51" w:name="_Hlk202392880"/>
+      <w:bookmarkStart w:id="52" w:name="_Hlk202392880"/>
       <w:r>
         <w:rPr>
           <w:rFonts w:cs="Times New Roman"/>
@@ -30533,7 +30331,7 @@
         </w:rPr>
         <w:t>, хранящаяся в памяти, выводится в эту таблицу.</w:t>
       </w:r>
-      <w:bookmarkEnd w:id="51"/>
+      <w:bookmarkEnd w:id="52"/>
     </w:p>
     <w:p>
       <w:pPr>
@@ -30650,6 +30448,7 @@
       <w:r>
         <w:rPr>
           <w:rFonts w:cs="Times New Roman"/>
+          <w:noProof/>
           <w:sz w:val="28"/>
           <w:szCs w:val="28"/>
         </w:rPr>
@@ -31001,15 +30800,7 @@
           <w:sz w:val="28"/>
           <w:szCs w:val="28"/>
         </w:rPr>
-        <w:t>Удалить</w:t>
-      </w:r>
-      <w:r>
-        <w:rPr>
-          <w:rFonts w:cs="Times New Roman"/>
-          <w:sz w:val="28"/>
-          <w:szCs w:val="28"/>
-        </w:rPr>
-        <w:t xml:space="preserve"> питомца</w:t>
+        <w:t>Удалить питомца</w:t>
       </w:r>
       <w:r>
         <w:rPr>
@@ -31121,16 +30912,17 @@
       <w:pPr>
         <w:spacing w:after="0" w:line="360" w:lineRule="auto"/>
         <w:ind w:firstLine="709"/>
-        <w:jc w:val="center"/>
-        <w:rPr>
-          <w:rFonts w:cs="Times New Roman"/>
-          <w:sz w:val="28"/>
-          <w:szCs w:val="28"/>
-        </w:rPr>
-      </w:pPr>
-      <w:r>
-        <w:rPr>
-          <w:rFonts w:cs="Times New Roman"/>
+        <w:jc w:val="both"/>
+        <w:rPr>
+          <w:rFonts w:cs="Times New Roman"/>
+          <w:sz w:val="28"/>
+          <w:szCs w:val="28"/>
+        </w:rPr>
+      </w:pPr>
+      <w:r>
+        <w:rPr>
+          <w:rFonts w:cs="Times New Roman"/>
+          <w:noProof/>
           <w:sz w:val="28"/>
           <w:szCs w:val="28"/>
         </w:rPr>
@@ -31210,15 +31002,7 @@
           <w:sz w:val="28"/>
           <w:szCs w:val="28"/>
         </w:rPr>
-        <w:t>+2</w:t>
-      </w:r>
-      <w:r>
-        <w:rPr>
-          <w:rFonts w:cs="Times New Roman"/>
-          <w:sz w:val="28"/>
-          <w:szCs w:val="28"/>
-        </w:rPr>
-        <w:t xml:space="preserve"> </w:t>
+        <w:t xml:space="preserve">+2 </w:t>
       </w:r>
       <w:r>
         <w:rPr>
@@ -31353,7 +31137,7 @@
         </w:rPr>
         <w:t xml:space="preserve"> </w:t>
       </w:r>
-      <w:bookmarkStart w:id="52" w:name="_Hlk203321905"/>
+      <w:bookmarkStart w:id="53" w:name="_Hlk203321905"/>
       <w:r>
         <w:rPr>
           <w:rFonts w:cs="Times New Roman"/>
@@ -31370,7 +31154,7 @@
         </w:rPr>
         <w:t>.</w:t>
       </w:r>
-      <w:bookmarkEnd w:id="52"/>
+      <w:bookmarkEnd w:id="53"/>
     </w:p>
     <w:p>
       <w:pPr>
@@ -31429,23 +31213,47 @@
           <w:sz w:val="28"/>
           <w:szCs w:val="28"/>
         </w:rPr>
-        <w:t xml:space="preserve">путем клика по записи и </w:t>
-      </w:r>
-      <w:r>
-        <w:rPr>
-          <w:rFonts w:cs="Times New Roman"/>
-          <w:sz w:val="28"/>
-          <w:szCs w:val="28"/>
-        </w:rPr>
-        <w:t>выбрать</w:t>
-      </w:r>
-      <w:r>
-        <w:rPr>
-          <w:rFonts w:cs="Times New Roman"/>
-          <w:sz w:val="28"/>
-          <w:szCs w:val="28"/>
-        </w:rPr>
-        <w:t xml:space="preserve"> в меню </w:t>
+        <w:t xml:space="preserve">путем клика по записи и выбрать в меню  </w:t>
+      </w:r>
+      <w:r>
+        <w:rPr>
+          <w:rFonts w:cs="Times New Roman"/>
+          <w:sz w:val="28"/>
+          <w:szCs w:val="28"/>
+        </w:rPr>
+        <w:t>«</w:t>
+      </w:r>
+      <w:r>
+        <w:rPr>
+          <w:rFonts w:cs="Times New Roman"/>
+          <w:sz w:val="28"/>
+          <w:szCs w:val="28"/>
+        </w:rPr>
+        <w:t>Удалить</w:t>
+      </w:r>
+      <w:r>
+        <w:rPr>
+          <w:rFonts w:cs="Times New Roman"/>
+          <w:sz w:val="28"/>
+          <w:szCs w:val="28"/>
+        </w:rPr>
+        <w:t>» → «</w:t>
+      </w:r>
+      <w:r>
+        <w:rPr>
+          <w:rFonts w:cs="Times New Roman"/>
+          <w:sz w:val="28"/>
+          <w:szCs w:val="28"/>
+        </w:rPr>
+        <w:t>Удалить питомца</w:t>
+      </w:r>
+      <w:r>
+        <w:rPr>
+          <w:rFonts w:cs="Times New Roman"/>
+          <w:sz w:val="28"/>
+          <w:szCs w:val="28"/>
+        </w:rPr>
+        <w:t>»</w:t>
       </w:r>
       <w:r>
         <w:rPr>
@@ -31461,54 +31269,6 @@
           <w:sz w:val="28"/>
           <w:szCs w:val="28"/>
         </w:rPr>
-        <w:t>«</w:t>
-      </w:r>
-      <w:r>
-        <w:rPr>
-          <w:rFonts w:cs="Times New Roman"/>
-          <w:sz w:val="28"/>
-          <w:szCs w:val="28"/>
-        </w:rPr>
-        <w:t>Удалить</w:t>
-      </w:r>
-      <w:r>
-        <w:rPr>
-          <w:rFonts w:cs="Times New Roman"/>
-          <w:sz w:val="28"/>
-          <w:szCs w:val="28"/>
-        </w:rPr>
-        <w:t>» → «</w:t>
-      </w:r>
-      <w:r>
-        <w:rPr>
-          <w:rFonts w:cs="Times New Roman"/>
-          <w:sz w:val="28"/>
-          <w:szCs w:val="28"/>
-        </w:rPr>
-        <w:t>Удалить питомца</w:t>
-      </w:r>
-      <w:r>
-        <w:rPr>
-          <w:rFonts w:cs="Times New Roman"/>
-          <w:sz w:val="28"/>
-          <w:szCs w:val="28"/>
-        </w:rPr>
-        <w:t>»</w:t>
-      </w:r>
-      <w:r>
-        <w:rPr>
-          <w:rFonts w:cs="Times New Roman"/>
-          <w:sz w:val="28"/>
-          <w:szCs w:val="28"/>
-        </w:rPr>
-        <w:t xml:space="preserve"> </w:t>
-      </w:r>
-      <w:r>
-        <w:rPr>
-          <w:rFonts w:cs="Times New Roman"/>
-          <w:sz w:val="28"/>
-          <w:szCs w:val="28"/>
-        </w:rPr>
         <w:t>→ «</w:t>
       </w:r>
       <w:r>
@@ -31517,15 +31277,7 @@
           <w:sz w:val="28"/>
           <w:szCs w:val="28"/>
         </w:rPr>
-        <w:t xml:space="preserve">Удалить </w:t>
-      </w:r>
-      <w:r>
-        <w:rPr>
-          <w:rFonts w:cs="Times New Roman"/>
-          <w:sz w:val="28"/>
-          <w:szCs w:val="28"/>
-        </w:rPr>
-        <w:t>выделенного</w:t>
+        <w:t>Удалить выделенного</w:t>
       </w:r>
       <w:r>
         <w:rPr>
@@ -31682,6 +31434,7 @@
       <w:r>
         <w:rPr>
           <w:rFonts w:cs="Times New Roman"/>
+          <w:noProof/>
           <w:sz w:val="28"/>
           <w:szCs w:val="28"/>
         </w:rPr>
@@ -32171,7 +31924,7 @@
       <w:pPr>
         <w:pStyle w:val="31"/>
       </w:pPr>
-      <w:bookmarkStart w:id="53" w:name="_Toc203327321"/>
+      <w:bookmarkStart w:id="54" w:name="_Toc203339369"/>
       <w:r>
         <w:t>4</w:t>
       </w:r>
@@ -32191,39 +31944,33 @@
         <w:t xml:space="preserve"> </w:t>
       </w:r>
       <w:r>
-        <w:t>Работа со справочником «</w:t>
+        <w:t>Работа со справочником «Приемы»</w:t>
+      </w:r>
+      <w:bookmarkEnd w:id="54"/>
+    </w:p>
+    <w:p>
+      <w:pPr>
+        <w:pStyle w:val="31"/>
+      </w:pPr>
+      <w:bookmarkStart w:id="55" w:name="_Toc203127340"/>
+      <w:bookmarkStart w:id="56" w:name="_Toc203339370"/>
+      <w:r>
+        <w:t>4.3.3 Формирование отчета «</w:t>
       </w:r>
       <w:r>
         <w:t>Приемы</w:t>
       </w:r>
       <w:r>
+        <w:t xml:space="preserve"> </w:t>
+      </w:r>
+      <w:r>
+        <w:t>питомцев</w:t>
+      </w:r>
+      <w:r>
         <w:t>»</w:t>
       </w:r>
-      <w:bookmarkEnd w:id="53"/>
-    </w:p>
-    <w:p>
-      <w:pPr>
-        <w:pStyle w:val="31"/>
-      </w:pPr>
-      <w:bookmarkStart w:id="54" w:name="_Toc203127340"/>
-      <w:bookmarkStart w:id="55" w:name="_Toc203327322"/>
-      <w:r>
-        <w:t>4.3.3 Формирование отчета «</w:t>
-      </w:r>
-      <w:r>
-        <w:t>Приемы</w:t>
-      </w:r>
-      <w:r>
-        <w:t xml:space="preserve"> </w:t>
-      </w:r>
-      <w:r>
-        <w:t>питомцев</w:t>
-      </w:r>
-      <w:r>
-        <w:t>»</w:t>
-      </w:r>
-      <w:bookmarkEnd w:id="54"/>
       <w:bookmarkEnd w:id="55"/>
+      <w:bookmarkEnd w:id="56"/>
     </w:p>
     <w:p>
       <w:pPr>
@@ -32391,6 +32138,7 @@
       </w:pPr>
       <w:r>
         <w:rPr>
+          <w:noProof/>
           <w:lang w:eastAsia="ru-RU"/>
         </w:rPr>
         <w:drawing>
@@ -32654,7 +32402,15 @@
           <w:szCs w:val="28"/>
           <w:lang w:val="en-US"/>
         </w:rPr>
-        <w:t xml:space="preserve">K+1 </w:t>
+        <w:t>K</w:t>
+      </w:r>
+      <w:r>
+        <w:rPr>
+          <w:rFonts w:cs="Times New Roman"/>
+          <w:sz w:val="28"/>
+          <w:szCs w:val="28"/>
+        </w:rPr>
+        <w:t xml:space="preserve">+1 </w:t>
       </w:r>
       <w:r>
         <w:rPr>
@@ -32677,6 +32433,7 @@
       <w:r>
         <w:rPr>
           <w:rFonts w:cs="Times New Roman"/>
+          <w:noProof/>
           <w:sz w:val="28"/>
           <w:szCs w:val="28"/>
         </w:rPr>
@@ -32948,8 +32705,8 @@
       <w:pPr>
         <w:pStyle w:val="31"/>
       </w:pPr>
-      <w:bookmarkStart w:id="56" w:name="_Toc203127341"/>
-      <w:bookmarkStart w:id="57" w:name="_Toc203327323"/>
+      <w:bookmarkStart w:id="57" w:name="_Toc203127341"/>
+      <w:bookmarkStart w:id="58" w:name="_Toc203339371"/>
       <w:r>
         <w:t>4</w:t>
       </w:r>
@@ -32971,8 +32728,8 @@
       <w:r>
         <w:t>Отладка</w:t>
       </w:r>
-      <w:bookmarkEnd w:id="56"/>
       <w:bookmarkEnd w:id="57"/>
+      <w:bookmarkEnd w:id="58"/>
     </w:p>
     <w:p>
       <w:pPr>
@@ -32988,6 +32745,7 @@
       <w:r>
         <w:rPr>
           <w:rFonts w:cs="Times New Roman"/>
+          <w:noProof/>
           <w:sz w:val="28"/>
           <w:szCs w:val="28"/>
         </w:rPr>
@@ -33193,23 +32951,7 @@
           <w:sz w:val="28"/>
           <w:szCs w:val="28"/>
         </w:rPr>
-        <w:t>АВЛ</w:t>
-      </w:r>
-      <w:r>
-        <w:rPr>
-          <w:rFonts w:cs="Times New Roman"/>
-          <w:sz w:val="28"/>
-          <w:szCs w:val="28"/>
-        </w:rPr>
-        <w:t>-</w:t>
-      </w:r>
-      <w:r>
-        <w:rPr>
-          <w:rFonts w:cs="Times New Roman"/>
-          <w:sz w:val="28"/>
-          <w:szCs w:val="28"/>
-        </w:rPr>
-        <w:t>дерево</w:t>
+        <w:t>АВЛ-дерево</w:t>
       </w:r>
       <w:r>
         <w:rPr>
@@ -33225,23 +32967,7 @@
           <w:sz w:val="28"/>
           <w:szCs w:val="28"/>
         </w:rPr>
-        <w:t>(П</w:t>
-      </w:r>
-      <w:r>
-        <w:rPr>
-          <w:rFonts w:cs="Times New Roman"/>
-          <w:sz w:val="28"/>
-          <w:szCs w:val="28"/>
-        </w:rPr>
-        <w:t>риемы</w:t>
-      </w:r>
-      <w:r>
-        <w:rPr>
-          <w:rFonts w:cs="Times New Roman"/>
-          <w:sz w:val="28"/>
-          <w:szCs w:val="28"/>
-        </w:rPr>
-        <w:t>)</w:t>
+        <w:t>(Приемы)</w:t>
       </w:r>
       <w:r>
         <w:rPr>
@@ -33435,23 +33161,7 @@
           <w:sz w:val="28"/>
           <w:szCs w:val="28"/>
         </w:rPr>
-        <w:t>вкладк</w:t>
-      </w:r>
-      <w:r>
-        <w:rPr>
-          <w:rFonts w:cs="Times New Roman"/>
-          <w:sz w:val="28"/>
-          <w:szCs w:val="28"/>
-        </w:rPr>
-        <w:t>а</w:t>
-      </w:r>
-      <w:r>
-        <w:rPr>
-          <w:rFonts w:cs="Times New Roman"/>
-          <w:sz w:val="28"/>
-          <w:szCs w:val="28"/>
-        </w:rPr>
-        <w:t xml:space="preserve"> </w:t>
+        <w:t xml:space="preserve">вкладка </w:t>
       </w:r>
       <w:r>
         <w:rPr>
@@ -33610,6 +33320,7 @@
       <w:r>
         <w:rPr>
           <w:rFonts w:cs="Times New Roman"/>
+          <w:noProof/>
           <w:sz w:val="28"/>
           <w:szCs w:val="28"/>
         </w:rPr>
@@ -33781,8 +33492,8 @@
       <w:pPr>
         <w:pStyle w:val="31"/>
       </w:pPr>
-      <w:bookmarkStart w:id="58" w:name="_Toc203127342"/>
-      <w:bookmarkStart w:id="59" w:name="_Toc203327324"/>
+      <w:bookmarkStart w:id="59" w:name="_Toc203127342"/>
+      <w:bookmarkStart w:id="60" w:name="_Toc203339372"/>
       <w:r>
         <w:t>4</w:t>
       </w:r>
@@ -33804,8 +33515,8 @@
       <w:r>
         <w:t>О программе</w:t>
       </w:r>
-      <w:bookmarkEnd w:id="58"/>
       <w:bookmarkEnd w:id="59"/>
+      <w:bookmarkEnd w:id="60"/>
     </w:p>
     <w:p>
       <w:pPr>
@@ -33904,7 +33615,7 @@
           <w:b w:val="0"/>
         </w:rPr>
       </w:pPr>
-      <w:bookmarkStart w:id="60" w:name="_Toc203327325"/>
+      <w:bookmarkStart w:id="61" w:name="_Toc203339373"/>
       <w:r>
         <w:t>4.</w:t>
       </w:r>
@@ -33914,7 +33625,7 @@
       <w:r>
         <w:t xml:space="preserve"> Тестирование</w:t>
       </w:r>
-      <w:bookmarkEnd w:id="60"/>
+      <w:bookmarkEnd w:id="61"/>
     </w:p>
     <w:p>
       <w:pPr>
@@ -36339,11 +36050,11 @@
         <w:pStyle w:val="1"/>
         <w:jc w:val="center"/>
       </w:pPr>
-      <w:bookmarkStart w:id="61" w:name="_Toc203327326"/>
+      <w:bookmarkStart w:id="62" w:name="_Toc203339374"/>
       <w:r>
         <w:t>Заключение</w:t>
       </w:r>
-      <w:bookmarkEnd w:id="61"/>
+      <w:bookmarkEnd w:id="62"/>
     </w:p>
     <w:p>
       <w:pPr>
@@ -36781,11 +36492,11 @@
         <w:pStyle w:val="1"/>
         <w:jc w:val="center"/>
       </w:pPr>
-      <w:bookmarkStart w:id="62" w:name="_Toc203327327"/>
+      <w:bookmarkStart w:id="63" w:name="_Toc203339375"/>
       <w:r>
         <w:t>Список литературы</w:t>
       </w:r>
-      <w:bookmarkEnd w:id="62"/>
+      <w:bookmarkEnd w:id="63"/>
     </w:p>
     <w:p>
       <w:pPr>
@@ -40338,6 +40049,7 @@
   <w:style w:type="character" w:default="1" w:styleId="a1">
     <w:name w:val="Default Paragraph Font"/>
     <w:uiPriority w:val="1"/>
+    <w:semiHidden/>
     <w:unhideWhenUsed/>
   </w:style>
   <w:style w:type="table" w:default="1" w:styleId="a2">
